--- a/report.docx
+++ b/report.docx
@@ -130,15 +130,6 @@
       <w:pPr>
         <w:rPr>
           <w:rFonts w:ascii="Times New Roman" w:hAnsi="Times New Roman" w:cs="Times New Roman"/>
-          <w:sz w:val="24"/>
-          <w:szCs w:val="24"/>
-        </w:rPr>
-      </w:pPr>
-    </w:p>
-    <w:p>
-      <w:pPr>
-        <w:rPr>
-          <w:rFonts w:ascii="Times New Roman" w:hAnsi="Times New Roman" w:cs="Times New Roman"/>
           <w:b/>
           <w:bCs/>
           <w:sz w:val="28"/>
@@ -928,7 +919,6 @@
           <w:sz w:val="24"/>
           <w:szCs w:val="24"/>
         </w:rPr>
-        <w:lastRenderedPageBreak/>
         <w:t>Extensions</w:t>
       </w:r>
       <w:r>
@@ -960,7 +950,8 @@
           <w:sz w:val="24"/>
           <w:szCs w:val="24"/>
         </w:rPr>
-        <w:t>Graphical User Interface (GUI): Implementing a GUI would make the game more engaging and visually appealing.</w:t>
+        <w:lastRenderedPageBreak/>
+        <w:t>Multiplayer Functionality: Allowing multiple players to play against the dealer.</w:t>
       </w:r>
     </w:p>
     <w:p>
@@ -983,7 +974,7 @@
           <w:sz w:val="24"/>
           <w:szCs w:val="24"/>
         </w:rPr>
-        <w:t>Multiplayer Functionality: Allowing multiple players to play against the dealer.</w:t>
+        <w:t>Betting System: Introduce a virtual currency system for betting.</w:t>
       </w:r>
     </w:p>
     <w:p>
@@ -1006,7 +997,7 @@
           <w:sz w:val="24"/>
           <w:szCs w:val="24"/>
         </w:rPr>
-        <w:t>Betting System: Introduce a virtual currency system for betting.</w:t>
+        <w:t>Strategy Hints: Offering suggestions or tips based on Blackjack strategy.</w:t>
       </w:r>
     </w:p>
     <w:p>
@@ -1029,7 +1020,7 @@
           <w:sz w:val="24"/>
           <w:szCs w:val="24"/>
         </w:rPr>
-        <w:t>Strategy Hints: Offering suggestions or tips based on Blackjack strategy.</w:t>
+        <w:t>Difficulty Level: Use probability calculation to enhance the bot’s winning strategy.</w:t>
       </w:r>
     </w:p>
     <w:p>
@@ -1052,29 +1043,6 @@
           <w:sz w:val="24"/>
           <w:szCs w:val="24"/>
         </w:rPr>
-        <w:t>Difficulty Level: Use probability calculation to enhance the bot’s winning strategy.</w:t>
-      </w:r>
-    </w:p>
-    <w:p>
-      <w:pPr>
-        <w:pStyle w:val="ListParagraph"/>
-        <w:numPr>
-          <w:ilvl w:val="0"/>
-          <w:numId w:val="4"/>
-        </w:numPr>
-        <w:ind w:firstLineChars="0"/>
-        <w:rPr>
-          <w:rFonts w:ascii="Times New Roman" w:hAnsi="Times New Roman" w:cs="Times New Roman"/>
-          <w:sz w:val="24"/>
-          <w:szCs w:val="24"/>
-        </w:rPr>
-      </w:pPr>
-      <w:r>
-        <w:rPr>
-          <w:rFonts w:ascii="Times New Roman" w:hAnsi="Times New Roman" w:cs="Times New Roman"/>
-          <w:sz w:val="24"/>
-          <w:szCs w:val="24"/>
-        </w:rPr>
         <w:t>Sound Effects and Animations: Incorporate sound effects for card shuffling, dealing, and other game events. Add animations for card movements and interactions.</w:t>
       </w:r>
     </w:p>
@@ -1089,22 +1057,6 @@
     </w:p>
     <w:p>
       <w:pPr>
-        <w:rPr>
-          <w:rFonts w:ascii="Times New Roman" w:hAnsi="Times New Roman" w:cs="Times New Roman"/>
-          <w:sz w:val="24"/>
-          <w:szCs w:val="24"/>
-        </w:rPr>
-      </w:pPr>
-    </w:p>
-    <w:p>
-      <w:pPr>
-        <w:rPr>
-          <w:rFonts w:ascii="Times New Roman" w:hAnsi="Times New Roman" w:cs="Times New Roman"/>
-          <w:sz w:val="28"/>
-          <w:szCs w:val="28"/>
-        </w:rPr>
-      </w:pPr>
-      <w:r>
         <w:rPr>
           <w:rFonts w:ascii="Times New Roman" w:hAnsi="Times New Roman" w:cs="Times New Roman"/>
           <w:b/>
@@ -1112,42 +1064,6 @@
           <w:sz w:val="28"/>
           <w:szCs w:val="28"/>
         </w:rPr>
-        <w:t>4. Results and Output</w:t>
-      </w:r>
-    </w:p>
-    <w:p>
-      <w:pPr>
-        <w:rPr>
-          <w:rFonts w:ascii="Times New Roman" w:hAnsi="Times New Roman" w:cs="Times New Roman"/>
-          <w:sz w:val="24"/>
-          <w:szCs w:val="24"/>
-        </w:rPr>
-      </w:pPr>
-      <w:r>
-        <w:rPr>
-          <w:rFonts w:ascii="Times New Roman" w:hAnsi="Times New Roman" w:cs="Times New Roman"/>
-          <w:sz w:val="24"/>
-          <w:szCs w:val="24"/>
-        </w:rPr>
-        <w:t>The game successfully simulates a basic version of Blackjack. It handles card dealing, hand value calculation, and decision-making processes effectively. During gameplay, players receive clear prompts and updates about their hand and the dealer's hand, which guides them through the game. However, the game is strictly text-based and lacks visual elements, limiting the overall gaming experience.</w:t>
-      </w:r>
-    </w:p>
-    <w:p>
-      <w:pPr>
-        <w:rPr>
-          <w:rFonts w:ascii="Times New Roman" w:hAnsi="Times New Roman" w:cs="Times New Roman"/>
-          <w:sz w:val="24"/>
-          <w:szCs w:val="24"/>
-        </w:rPr>
-      </w:pPr>
-    </w:p>
-    <w:p>
-      <w:pPr>
-        <w:rPr>
-          <w:rFonts w:ascii="Times New Roman" w:hAnsi="Times New Roman" w:cs="Times New Roman"/>
-          <w:sz w:val="28"/>
-          <w:szCs w:val="28"/>
-        </w:rPr>
       </w:pPr>
       <w:r>
         <w:rPr>
@@ -1157,109 +1073,43 @@
           <w:sz w:val="28"/>
           <w:szCs w:val="28"/>
         </w:rPr>
-        <w:t>5. Reflection, Acknowledgements, and References</w:t>
-      </w:r>
-    </w:p>
-    <w:p>
-      <w:pPr>
-        <w:rPr>
-          <w:rFonts w:ascii="Times New Roman" w:hAnsi="Times New Roman" w:cs="Times New Roman"/>
-          <w:sz w:val="24"/>
-          <w:szCs w:val="24"/>
-        </w:rPr>
-      </w:pPr>
-      <w:r>
-        <w:rPr>
-          <w:rFonts w:ascii="Times New Roman" w:hAnsi="Times New Roman" w:cs="Times New Roman"/>
-          <w:sz w:val="24"/>
-          <w:szCs w:val="24"/>
-        </w:rPr>
-        <w:t xml:space="preserve">Reflecting on this project, the simplicity of the game made it an excellent learning experience in programming logic and user interaction in Python. </w:t>
-      </w:r>
-      <w:r>
-        <w:rPr>
-          <w:rFonts w:ascii="Times New Roman" w:hAnsi="Times New Roman" w:cs="Times New Roman"/>
-          <w:sz w:val="24"/>
-          <w:szCs w:val="24"/>
-        </w:rPr>
-        <w:t xml:space="preserve">We were able to incorporate the materials from the course and code planning methods while designing the game. </w:t>
-      </w:r>
-      <w:r>
-        <w:rPr>
-          <w:rFonts w:ascii="Times New Roman" w:hAnsi="Times New Roman" w:cs="Times New Roman"/>
-          <w:sz w:val="24"/>
-          <w:szCs w:val="24"/>
-        </w:rPr>
-        <w:t>The project could have been more challenging and instructive with the integration of more advanced features like a GUI or multiplayer options.</w:t>
-      </w:r>
-    </w:p>
-    <w:p>
-      <w:pPr>
-        <w:rPr>
-          <w:rFonts w:ascii="Times New Roman" w:hAnsi="Times New Roman" w:cs="Times New Roman"/>
-          <w:sz w:val="24"/>
-          <w:szCs w:val="24"/>
-        </w:rPr>
-      </w:pPr>
-      <w:r>
+        <w:t>4. Results and Output</w:t>
+      </w:r>
+    </w:p>
+    <w:p>
+      <w:pPr>
+        <w:rPr>
+          <w:rFonts w:ascii="Times New Roman" w:hAnsi="Times New Roman" w:cs="Times New Roman"/>
+          <w:sz w:val="24"/>
+          <w:szCs w:val="24"/>
+        </w:rPr>
+      </w:pPr>
+      <w:r>
+        <w:rPr>
+          <w:rFonts w:ascii="Times New Roman" w:hAnsi="Times New Roman" w:cs="Times New Roman"/>
+          <w:sz w:val="24"/>
+          <w:szCs w:val="24"/>
+        </w:rPr>
+        <w:t>The game successfully simulates a basic version of Blackjack, handling card dealing, hand value calculation, and decision-making processes effectively. Throughout gameplay, players receive clear prompts and updates about their hand and the dealer's hand, guiding them through the game. However, the game is strictly text-based and lacks visual elements, limiting the overall gaming experience. As a response, we created a demo version that integrates our text-based game with GUI features, enhancing its user-friendliness.</w:t>
+      </w:r>
+    </w:p>
+    <w:p>
+      <w:pPr>
+        <w:rPr>
+          <w:rFonts w:ascii="Times New Roman" w:hAnsi="Times New Roman" w:cs="Times New Roman"/>
+          <w:sz w:val="24"/>
+          <w:szCs w:val="24"/>
+        </w:rPr>
+      </w:pPr>
+    </w:p>
+    <w:p>
+      <w:pPr>
         <w:rPr>
           <w:rFonts w:ascii="Times New Roman" w:hAnsi="Times New Roman" w:cs="Times New Roman"/>
           <w:b/>
           <w:bCs/>
-          <w:sz w:val="24"/>
-          <w:szCs w:val="24"/>
-        </w:rPr>
-        <w:t>Acknowledgements</w:t>
-      </w:r>
-      <w:r>
-        <w:rPr>
-          <w:rFonts w:ascii="Times New Roman" w:hAnsi="Times New Roman" w:cs="Times New Roman"/>
-          <w:sz w:val="24"/>
-          <w:szCs w:val="24"/>
-        </w:rPr>
-        <w:t>:</w:t>
-      </w:r>
-    </w:p>
-    <w:p>
-      <w:pPr>
-        <w:rPr>
-          <w:rFonts w:ascii="Times New Roman" w:hAnsi="Times New Roman" w:cs="Times New Roman"/>
-          <w:sz w:val="24"/>
-          <w:szCs w:val="24"/>
-        </w:rPr>
-      </w:pPr>
-      <w:r>
-        <w:rPr>
-          <w:rFonts w:ascii="Times New Roman" w:hAnsi="Times New Roman" w:cs="Times New Roman"/>
-          <w:sz w:val="24"/>
-          <w:szCs w:val="24"/>
-        </w:rPr>
-        <w:t>Thanks to the Python community for their extensive resources and documentation which were invaluable throughout the development process.</w:t>
-      </w:r>
-    </w:p>
-    <w:p>
-      <w:pPr>
-        <w:rPr>
-          <w:rFonts w:ascii="Times New Roman" w:hAnsi="Times New Roman" w:cs="Times New Roman"/>
-          <w:sz w:val="24"/>
-          <w:szCs w:val="24"/>
-        </w:rPr>
-      </w:pPr>
-      <w:r>
-        <w:rPr>
-          <w:rFonts w:ascii="Times New Roman" w:hAnsi="Times New Roman" w:cs="Times New Roman"/>
-          <w:sz w:val="24"/>
-          <w:szCs w:val="24"/>
-        </w:rPr>
-        <w:t>Credit to classic Blackjack rules and gameplay mechanics for guiding the structure of the game.</w:t>
-      </w:r>
-    </w:p>
-    <w:p>
-      <w:pPr>
-        <w:rPr>
-          <w:rFonts w:ascii="Times New Roman" w:hAnsi="Times New Roman" w:cs="Times New Roman"/>
-          <w:sz w:val="24"/>
-          <w:szCs w:val="24"/>
+          <w:sz w:val="28"/>
+          <w:szCs w:val="28"/>
         </w:rPr>
       </w:pPr>
       <w:r>
@@ -1267,70 +1117,603 @@
           <w:rFonts w:ascii="Times New Roman" w:hAnsi="Times New Roman" w:cs="Times New Roman"/>
           <w:b/>
           <w:bCs/>
-          <w:sz w:val="24"/>
-          <w:szCs w:val="24"/>
+          <w:sz w:val="28"/>
+          <w:szCs w:val="28"/>
+        </w:rPr>
+        <w:t>5. Reflection, Acknowledgements, and References</w:t>
+      </w:r>
+    </w:p>
+    <w:p>
+      <w:pPr>
+        <w:rPr>
+          <w:rFonts w:ascii="Times New Roman" w:hAnsi="Times New Roman" w:cs="Times New Roman"/>
+          <w:sz w:val="24"/>
+          <w:szCs w:val="24"/>
+        </w:rPr>
+      </w:pPr>
+      <w:r>
+        <w:rPr>
+          <w:rFonts w:ascii="Times New Roman" w:hAnsi="Times New Roman" w:cs="Times New Roman"/>
+          <w:sz w:val="24"/>
+          <w:szCs w:val="24"/>
+        </w:rPr>
+        <w:t>Reflecting on this project, the simplicity of the game made it an excellent learning experience in programming logic and user interaction in Python. We incorporated materials from the course and applied code planning methods while designing the game. The project could have been more challenging and instructive with the integration of advanced features like a GUI or multiplayer options.</w:t>
+      </w:r>
+    </w:p>
+    <w:p>
+      <w:pPr>
+        <w:rPr>
+          <w:rFonts w:ascii="Times New Roman" w:hAnsi="Times New Roman" w:cs="Times New Roman"/>
+          <w:sz w:val="24"/>
+          <w:szCs w:val="24"/>
+        </w:rPr>
+      </w:pPr>
+    </w:p>
+    <w:p>
+      <w:pPr>
+        <w:rPr>
+          <w:rFonts w:ascii="Times New Roman" w:hAnsi="Times New Roman" w:cs="Times New Roman"/>
+          <w:sz w:val="24"/>
+          <w:szCs w:val="24"/>
+        </w:rPr>
+      </w:pPr>
+      <w:r>
+        <w:rPr>
+          <w:rFonts w:ascii="Times New Roman" w:hAnsi="Times New Roman" w:cs="Times New Roman"/>
+          <w:sz w:val="24"/>
+          <w:szCs w:val="24"/>
+        </w:rPr>
+        <w:t xml:space="preserve">In our demo version, we devoted a significant amount of time to researching the </w:t>
+      </w:r>
+      <w:proofErr w:type="spellStart"/>
+      <w:r>
+        <w:rPr>
+          <w:rFonts w:ascii="Times New Roman" w:hAnsi="Times New Roman" w:cs="Times New Roman"/>
+          <w:sz w:val="24"/>
+          <w:szCs w:val="24"/>
+        </w:rPr>
+        <w:t>tkinter</w:t>
+      </w:r>
+      <w:proofErr w:type="spellEnd"/>
+      <w:r>
+        <w:rPr>
+          <w:rFonts w:ascii="Times New Roman" w:hAnsi="Times New Roman" w:cs="Times New Roman"/>
+          <w:sz w:val="24"/>
+          <w:szCs w:val="24"/>
+        </w:rPr>
+        <w:t xml:space="preserve"> module in Python. This was the most challenging part of the project because we were unfamiliar with the module's functionalities. During this process, we realized that we needed to redesign the logic of our text-based game to add GUI features.</w:t>
+      </w:r>
+    </w:p>
+    <w:p>
+      <w:pPr>
+        <w:rPr>
+          <w:rFonts w:ascii="Times New Roman" w:hAnsi="Times New Roman" w:cs="Times New Roman"/>
+          <w:sz w:val="24"/>
+          <w:szCs w:val="24"/>
+        </w:rPr>
+      </w:pPr>
+    </w:p>
+    <w:p>
+      <w:pPr>
+        <w:rPr>
+          <w:rFonts w:ascii="Times New Roman" w:hAnsi="Times New Roman" w:cs="Times New Roman"/>
+          <w:sz w:val="24"/>
+          <w:szCs w:val="24"/>
+        </w:rPr>
+      </w:pPr>
+      <w:r>
+        <w:rPr>
+          <w:rFonts w:ascii="Times New Roman" w:hAnsi="Times New Roman" w:cs="Times New Roman"/>
+          <w:b/>
+          <w:bCs/>
+          <w:sz w:val="24"/>
+          <w:szCs w:val="24"/>
+        </w:rPr>
+        <w:t>Acknowledgements</w:t>
+      </w:r>
+      <w:r>
+        <w:rPr>
+          <w:rFonts w:ascii="Times New Roman" w:hAnsi="Times New Roman" w:cs="Times New Roman"/>
+          <w:sz w:val="24"/>
+          <w:szCs w:val="24"/>
+        </w:rPr>
+        <w:t>:</w:t>
+      </w:r>
+    </w:p>
+    <w:p>
+      <w:pPr>
+        <w:rPr>
+          <w:rFonts w:ascii="Times New Roman" w:hAnsi="Times New Roman" w:cs="Times New Roman"/>
+          <w:sz w:val="24"/>
+          <w:szCs w:val="24"/>
+        </w:rPr>
+      </w:pPr>
+      <w:r>
+        <w:rPr>
+          <w:rFonts w:ascii="Times New Roman" w:hAnsi="Times New Roman" w:cs="Times New Roman"/>
+          <w:sz w:val="24"/>
+          <w:szCs w:val="24"/>
+        </w:rPr>
+        <w:t>Special thanks to the Python community and Codemy.com for their extensive resources and</w:t>
+      </w:r>
+      <w:r>
+        <w:rPr>
+          <w:rFonts w:ascii="Times New Roman" w:hAnsi="Times New Roman" w:cs="Times New Roman"/>
+          <w:sz w:val="24"/>
+          <w:szCs w:val="24"/>
+        </w:rPr>
+        <w:t xml:space="preserve"> </w:t>
+      </w:r>
+      <w:r>
+        <w:rPr>
+          <w:rFonts w:ascii="Times New Roman" w:hAnsi="Times New Roman" w:cs="Times New Roman"/>
+          <w:sz w:val="24"/>
+          <w:szCs w:val="24"/>
+        </w:rPr>
+        <w:t>documentation, which</w:t>
+      </w:r>
+      <w:r>
+        <w:rPr>
+          <w:rFonts w:ascii="Times New Roman" w:hAnsi="Times New Roman" w:cs="Times New Roman"/>
+          <w:sz w:val="24"/>
+          <w:szCs w:val="24"/>
+        </w:rPr>
+        <w:t xml:space="preserve"> </w:t>
+      </w:r>
+      <w:r>
+        <w:rPr>
+          <w:rFonts w:ascii="Times New Roman" w:hAnsi="Times New Roman" w:cs="Times New Roman"/>
+          <w:sz w:val="24"/>
+          <w:szCs w:val="24"/>
+        </w:rPr>
+        <w:t xml:space="preserve">were invaluable throughout the development process. </w:t>
+      </w:r>
+      <w:proofErr w:type="spellStart"/>
+      <w:r>
+        <w:rPr>
+          <w:rFonts w:ascii="Times New Roman" w:hAnsi="Times New Roman" w:cs="Times New Roman"/>
+          <w:sz w:val="24"/>
+          <w:szCs w:val="24"/>
+        </w:rPr>
+        <w:t>Codemy</w:t>
+      </w:r>
+      <w:r>
+        <w:rPr>
+          <w:rFonts w:ascii="Times New Roman" w:hAnsi="Times New Roman" w:cs="Times New Roman"/>
+          <w:sz w:val="24"/>
+          <w:szCs w:val="24"/>
+        </w:rPr>
+        <w:t>.com</w:t>
+      </w:r>
+      <w:r>
+        <w:rPr>
+          <w:rFonts w:ascii="Times New Roman" w:hAnsi="Times New Roman" w:cs="Times New Roman"/>
+          <w:sz w:val="24"/>
+          <w:szCs w:val="24"/>
+        </w:rPr>
+        <w:t>'s</w:t>
+      </w:r>
+      <w:proofErr w:type="spellEnd"/>
+      <w:r>
+        <w:rPr>
+          <w:rFonts w:ascii="Times New Roman" w:hAnsi="Times New Roman" w:cs="Times New Roman"/>
+          <w:sz w:val="24"/>
+          <w:szCs w:val="24"/>
+        </w:rPr>
+        <w:t xml:space="preserve"> videos provided us with a better understanding of GUI. Credit goes to classic Blackjack rules and gameplay mechanics for guiding the structure of the game.</w:t>
+      </w:r>
+    </w:p>
+    <w:p>
+      <w:pPr>
+        <w:rPr>
+          <w:rFonts w:ascii="Times New Roman" w:hAnsi="Times New Roman" w:cs="Times New Roman"/>
+          <w:sz w:val="24"/>
+          <w:szCs w:val="24"/>
+        </w:rPr>
+      </w:pPr>
+    </w:p>
+    <w:p>
+      <w:pPr>
+        <w:rPr>
+          <w:rFonts w:ascii="Times New Roman" w:hAnsi="Times New Roman" w:cs="Times New Roman"/>
+          <w:sz w:val="24"/>
+          <w:szCs w:val="24"/>
+        </w:rPr>
+      </w:pPr>
+      <w:r>
+        <w:rPr>
+          <w:rFonts w:ascii="Times New Roman" w:hAnsi="Times New Roman" w:cs="Times New Roman"/>
+          <w:b/>
+          <w:bCs/>
+          <w:sz w:val="24"/>
+          <w:szCs w:val="24"/>
+        </w:rPr>
+        <w:t>Conclusion</w:t>
+      </w:r>
+      <w:r>
+        <w:rPr>
+          <w:rFonts w:ascii="Times New Roman" w:hAnsi="Times New Roman" w:cs="Times New Roman"/>
+          <w:sz w:val="24"/>
+          <w:szCs w:val="24"/>
+        </w:rPr>
+        <w:t>:</w:t>
+      </w:r>
+    </w:p>
+    <w:p>
+      <w:pPr>
+        <w:rPr>
+          <w:rFonts w:ascii="Times New Roman" w:hAnsi="Times New Roman" w:cs="Times New Roman"/>
+          <w:sz w:val="24"/>
+          <w:szCs w:val="24"/>
+        </w:rPr>
+      </w:pPr>
+      <w:r>
+        <w:rPr>
+          <w:rFonts w:ascii="Times New Roman" w:hAnsi="Times New Roman" w:cs="Times New Roman"/>
+          <w:sz w:val="24"/>
+          <w:szCs w:val="24"/>
+        </w:rPr>
+        <w:t>This project was a rewarding venture into game development using Python. While the game is basic, it lays a solid foundation for more complex and interactive game development in the future. In general, this experience was great for collaboration, reviewing class materials, and conducting online research. We both enjoyed it.</w:t>
+      </w:r>
+    </w:p>
+    <w:p>
+      <w:pPr>
+        <w:rPr>
+          <w:rFonts w:ascii="Times New Roman" w:hAnsi="Times New Roman" w:cs="Times New Roman"/>
+          <w:sz w:val="24"/>
+          <w:szCs w:val="24"/>
+        </w:rPr>
+      </w:pPr>
+    </w:p>
+    <w:p>
+      <w:pPr>
+        <w:rPr>
+          <w:rFonts w:ascii="Times New Roman" w:hAnsi="Times New Roman" w:cs="Times New Roman"/>
+          <w:sz w:val="24"/>
+          <w:szCs w:val="24"/>
+        </w:rPr>
+      </w:pPr>
+    </w:p>
+    <w:p>
+      <w:pPr>
+        <w:jc w:val="center"/>
+        <w:rPr>
+          <w:rFonts w:ascii="Times New Roman" w:hAnsi="Times New Roman" w:cs="Times New Roman"/>
+          <w:sz w:val="40"/>
+          <w:szCs w:val="40"/>
+        </w:rPr>
+      </w:pPr>
+      <w:r>
+        <w:rPr>
+          <w:rFonts w:ascii="Times New Roman" w:hAnsi="Times New Roman" w:cs="Times New Roman"/>
+          <w:sz w:val="40"/>
+          <w:szCs w:val="40"/>
         </w:rPr>
         <w:t>References</w:t>
       </w:r>
-      <w:r>
-        <w:rPr>
-          <w:rFonts w:ascii="Times New Roman" w:hAnsi="Times New Roman" w:cs="Times New Roman"/>
-          <w:sz w:val="24"/>
-          <w:szCs w:val="24"/>
-        </w:rPr>
-        <w:t>:</w:t>
-      </w:r>
-    </w:p>
-    <w:p>
-      <w:pPr>
-        <w:rPr>
-          <w:rFonts w:ascii="Times New Roman" w:hAnsi="Times New Roman" w:cs="Times New Roman"/>
-          <w:sz w:val="24"/>
-          <w:szCs w:val="24"/>
-        </w:rPr>
-      </w:pPr>
-      <w:r>
-        <w:rPr>
-          <w:rFonts w:ascii="Times New Roman" w:hAnsi="Times New Roman" w:cs="Times New Roman"/>
-          <w:sz w:val="24"/>
-          <w:szCs w:val="24"/>
-        </w:rPr>
-        <w:t>Python Documentation: For syntax and function references.</w:t>
-      </w:r>
-    </w:p>
-    <w:p>
-      <w:pPr>
-        <w:rPr>
-          <w:rFonts w:ascii="Times New Roman" w:hAnsi="Times New Roman" w:cs="Times New Roman"/>
-          <w:sz w:val="24"/>
-          <w:szCs w:val="24"/>
-        </w:rPr>
-      </w:pPr>
-      <w:r>
-        <w:rPr>
-          <w:rFonts w:ascii="Times New Roman" w:hAnsi="Times New Roman" w:cs="Times New Roman"/>
-          <w:sz w:val="24"/>
-          <w:szCs w:val="24"/>
-        </w:rPr>
-        <w:t>Online forums and communities: For troubleshooting and code optimization tips.</w:t>
-      </w:r>
-    </w:p>
-    <w:p>
-      <w:pPr>
-        <w:rPr>
-          <w:rFonts w:ascii="Times New Roman" w:hAnsi="Times New Roman" w:cs="Times New Roman"/>
-          <w:sz w:val="24"/>
-          <w:szCs w:val="24"/>
-        </w:rPr>
-      </w:pPr>
-      <w:r>
-        <w:rPr>
-          <w:rFonts w:ascii="Times New Roman" w:hAnsi="Times New Roman" w:cs="Times New Roman"/>
-          <w:sz w:val="24"/>
-          <w:szCs w:val="24"/>
-        </w:rPr>
-        <w:t>In conclusion, this project was a rewarding venture into game development using Python. While the game is basic, it lays a solid foundation for more complex and interactive game development in the future.</w:t>
-      </w:r>
+    </w:p>
+    <w:p>
+      <w:pPr>
+        <w:jc w:val="center"/>
+        <w:rPr>
+          <w:rFonts w:ascii="Times New Roman" w:hAnsi="Times New Roman" w:cs="Times New Roman"/>
+          <w:sz w:val="40"/>
+          <w:szCs w:val="40"/>
+        </w:rPr>
+      </w:pPr>
+    </w:p>
+    <w:p>
+      <w:pPr>
+        <w:pStyle w:val="ListParagraph"/>
+        <w:numPr>
+          <w:ilvl w:val="0"/>
+          <w:numId w:val="6"/>
+        </w:numPr>
+        <w:spacing w:line="360" w:lineRule="auto"/>
+        <w:ind w:firstLineChars="0"/>
+        <w:jc w:val="left"/>
+        <w:rPr>
+          <w:rFonts w:ascii="Times New Roman" w:hAnsi="Times New Roman" w:cs="Times New Roman"/>
+          <w:sz w:val="24"/>
+          <w:szCs w:val="24"/>
+        </w:rPr>
+      </w:pPr>
+      <w:r>
+        <w:rPr>
+          <w:rFonts w:ascii="Times New Roman" w:hAnsi="Times New Roman" w:cs="Times New Roman"/>
+          <w:sz w:val="24"/>
+          <w:szCs w:val="24"/>
+        </w:rPr>
+        <w:t xml:space="preserve">YouTube Tutorial: "Python </w:t>
+      </w:r>
+      <w:proofErr w:type="spellStart"/>
+      <w:r>
+        <w:rPr>
+          <w:rFonts w:ascii="Times New Roman" w:hAnsi="Times New Roman" w:cs="Times New Roman"/>
+          <w:sz w:val="24"/>
+          <w:szCs w:val="24"/>
+        </w:rPr>
+        <w:t>Tkinter</w:t>
+      </w:r>
+      <w:proofErr w:type="spellEnd"/>
+      <w:r>
+        <w:rPr>
+          <w:rFonts w:ascii="Times New Roman" w:hAnsi="Times New Roman" w:cs="Times New Roman"/>
+          <w:sz w:val="24"/>
+          <w:szCs w:val="24"/>
+        </w:rPr>
+        <w:t xml:space="preserve"> GUI Tutorial for Beginners"</w:t>
+      </w:r>
+    </w:p>
+    <w:p>
+      <w:pPr>
+        <w:pStyle w:val="ListParagraph"/>
+        <w:spacing w:line="360" w:lineRule="auto"/>
+        <w:ind w:left="720" w:firstLineChars="0" w:firstLine="0"/>
+        <w:jc w:val="left"/>
+        <w:rPr>
+          <w:rFonts w:ascii="Times New Roman" w:hAnsi="Times New Roman" w:cs="Times New Roman"/>
+          <w:sz w:val="24"/>
+          <w:szCs w:val="24"/>
+        </w:rPr>
+      </w:pPr>
+      <w:r>
+        <w:rPr>
+          <w:rFonts w:ascii="Times New Roman" w:hAnsi="Times New Roman" w:cs="Times New Roman"/>
+          <w:sz w:val="24"/>
+          <w:szCs w:val="24"/>
+        </w:rPr>
+        <w:t xml:space="preserve">Link: </w:t>
+      </w:r>
+      <w:hyperlink r:id="rId5" w:tgtFrame="_new" w:history="1">
+        <w:r>
+          <w:rPr>
+            <w:rStyle w:val="Hyperlink"/>
+            <w:rFonts w:ascii="Times New Roman" w:hAnsi="Times New Roman" w:cs="Times New Roman"/>
+            <w:sz w:val="24"/>
+            <w:szCs w:val="24"/>
+          </w:rPr>
+          <w:t xml:space="preserve">Python </w:t>
+        </w:r>
+        <w:proofErr w:type="spellStart"/>
+        <w:r>
+          <w:rPr>
+            <w:rStyle w:val="Hyperlink"/>
+            <w:rFonts w:ascii="Times New Roman" w:hAnsi="Times New Roman" w:cs="Times New Roman"/>
+            <w:sz w:val="24"/>
+            <w:szCs w:val="24"/>
+          </w:rPr>
+          <w:t>Tkinter</w:t>
+        </w:r>
+        <w:proofErr w:type="spellEnd"/>
+        <w:r>
+          <w:rPr>
+            <w:rStyle w:val="Hyperlink"/>
+            <w:rFonts w:ascii="Times New Roman" w:hAnsi="Times New Roman" w:cs="Times New Roman"/>
+            <w:sz w:val="24"/>
+            <w:szCs w:val="24"/>
+          </w:rPr>
+          <w:t xml:space="preserve"> GUI Tutorial for Beginners</w:t>
+        </w:r>
+      </w:hyperlink>
+    </w:p>
+    <w:p>
+      <w:pPr>
+        <w:pStyle w:val="ListParagraph"/>
+        <w:numPr>
+          <w:ilvl w:val="0"/>
+          <w:numId w:val="6"/>
+        </w:numPr>
+        <w:spacing w:line="360" w:lineRule="auto"/>
+        <w:ind w:firstLineChars="0"/>
+        <w:jc w:val="left"/>
+        <w:rPr>
+          <w:rFonts w:ascii="Times New Roman" w:hAnsi="Times New Roman" w:cs="Times New Roman"/>
+          <w:sz w:val="24"/>
+          <w:szCs w:val="24"/>
+        </w:rPr>
+      </w:pPr>
+      <w:r>
+        <w:rPr>
+          <w:rFonts w:ascii="Times New Roman" w:hAnsi="Times New Roman" w:cs="Times New Roman"/>
+          <w:sz w:val="24"/>
+          <w:szCs w:val="24"/>
+        </w:rPr>
+        <w:t xml:space="preserve">Official Python Documentation - </w:t>
+      </w:r>
+      <w:proofErr w:type="spellStart"/>
+      <w:r>
+        <w:rPr>
+          <w:rFonts w:ascii="Times New Roman" w:hAnsi="Times New Roman" w:cs="Times New Roman"/>
+          <w:sz w:val="24"/>
+          <w:szCs w:val="24"/>
+        </w:rPr>
+        <w:t>Tkinter</w:t>
+      </w:r>
+      <w:proofErr w:type="spellEnd"/>
+      <w:r>
+        <w:rPr>
+          <w:rFonts w:ascii="Times New Roman" w:hAnsi="Times New Roman" w:cs="Times New Roman"/>
+          <w:sz w:val="24"/>
+          <w:szCs w:val="24"/>
+        </w:rPr>
+        <w:t xml:space="preserve"> Module:</w:t>
+      </w:r>
+    </w:p>
+    <w:p>
+      <w:pPr>
+        <w:spacing w:line="360" w:lineRule="auto"/>
+        <w:ind w:left="660" w:firstLine="60"/>
+        <w:jc w:val="left"/>
+        <w:rPr>
+          <w:rFonts w:ascii="Times New Roman" w:hAnsi="Times New Roman" w:cs="Times New Roman"/>
+          <w:sz w:val="24"/>
+          <w:szCs w:val="24"/>
+        </w:rPr>
+      </w:pPr>
+      <w:r>
+        <w:rPr>
+          <w:rFonts w:ascii="Times New Roman" w:hAnsi="Times New Roman" w:cs="Times New Roman"/>
+          <w:sz w:val="24"/>
+          <w:szCs w:val="24"/>
+        </w:rPr>
+        <w:t xml:space="preserve">Link: </w:t>
+      </w:r>
+      <w:hyperlink r:id="rId6" w:tgtFrame="_new" w:history="1">
+        <w:proofErr w:type="spellStart"/>
+        <w:r>
+          <w:rPr>
+            <w:rStyle w:val="Hyperlink"/>
+            <w:rFonts w:ascii="Times New Roman" w:hAnsi="Times New Roman" w:cs="Times New Roman"/>
+            <w:sz w:val="24"/>
+            <w:szCs w:val="24"/>
+          </w:rPr>
+          <w:t>Tkinter</w:t>
+        </w:r>
+        <w:proofErr w:type="spellEnd"/>
+        <w:r>
+          <w:rPr>
+            <w:rStyle w:val="Hyperlink"/>
+            <w:rFonts w:ascii="Times New Roman" w:hAnsi="Times New Roman" w:cs="Times New Roman"/>
+            <w:sz w:val="24"/>
+            <w:szCs w:val="24"/>
+          </w:rPr>
+          <w:t xml:space="preserve"> - Python 3 Documentation</w:t>
+        </w:r>
+      </w:hyperlink>
+    </w:p>
+    <w:p>
+      <w:pPr>
+        <w:pStyle w:val="ListParagraph"/>
+        <w:numPr>
+          <w:ilvl w:val="0"/>
+          <w:numId w:val="6"/>
+        </w:numPr>
+        <w:spacing w:line="360" w:lineRule="auto"/>
+        <w:ind w:firstLineChars="0"/>
+        <w:jc w:val="left"/>
+        <w:rPr>
+          <w:rFonts w:ascii="Times New Roman" w:hAnsi="Times New Roman" w:cs="Times New Roman"/>
+          <w:sz w:val="24"/>
+          <w:szCs w:val="24"/>
+        </w:rPr>
+      </w:pPr>
+      <w:r>
+        <w:rPr>
+          <w:rFonts w:ascii="Times New Roman" w:hAnsi="Times New Roman" w:cs="Times New Roman"/>
+          <w:sz w:val="24"/>
+          <w:szCs w:val="24"/>
+        </w:rPr>
+        <w:t xml:space="preserve">Real Python Tutorial: "Python GUI Programming </w:t>
+      </w:r>
+      <w:proofErr w:type="gramStart"/>
+      <w:r>
+        <w:rPr>
+          <w:rFonts w:ascii="Times New Roman" w:hAnsi="Times New Roman" w:cs="Times New Roman"/>
+          <w:sz w:val="24"/>
+          <w:szCs w:val="24"/>
+        </w:rPr>
+        <w:t>With</w:t>
+      </w:r>
+      <w:proofErr w:type="gramEnd"/>
+      <w:r>
+        <w:rPr>
+          <w:rFonts w:ascii="Times New Roman" w:hAnsi="Times New Roman" w:cs="Times New Roman"/>
+          <w:sz w:val="24"/>
+          <w:szCs w:val="24"/>
+        </w:rPr>
+        <w:t xml:space="preserve"> </w:t>
+      </w:r>
+      <w:proofErr w:type="spellStart"/>
+      <w:r>
+        <w:rPr>
+          <w:rFonts w:ascii="Times New Roman" w:hAnsi="Times New Roman" w:cs="Times New Roman"/>
+          <w:sz w:val="24"/>
+          <w:szCs w:val="24"/>
+        </w:rPr>
+        <w:t>Tkinter</w:t>
+      </w:r>
+      <w:proofErr w:type="spellEnd"/>
+      <w:r>
+        <w:rPr>
+          <w:rFonts w:ascii="Times New Roman" w:hAnsi="Times New Roman" w:cs="Times New Roman"/>
+          <w:sz w:val="24"/>
+          <w:szCs w:val="24"/>
+        </w:rPr>
+        <w:t>"</w:t>
+      </w:r>
+    </w:p>
+    <w:p>
+      <w:pPr>
+        <w:spacing w:line="360" w:lineRule="auto"/>
+        <w:ind w:left="660" w:firstLine="60"/>
+        <w:jc w:val="left"/>
+        <w:rPr>
+          <w:rFonts w:ascii="Times New Roman" w:hAnsi="Times New Roman" w:cs="Times New Roman"/>
+          <w:sz w:val="24"/>
+          <w:szCs w:val="24"/>
+        </w:rPr>
+      </w:pPr>
+      <w:r>
+        <w:rPr>
+          <w:rFonts w:ascii="Times New Roman" w:hAnsi="Times New Roman" w:cs="Times New Roman"/>
+          <w:sz w:val="24"/>
+          <w:szCs w:val="24"/>
+        </w:rPr>
+        <w:t xml:space="preserve">Link: </w:t>
+      </w:r>
+      <w:hyperlink r:id="rId7" w:tgtFrame="_new" w:history="1">
+        <w:r>
+          <w:rPr>
+            <w:rStyle w:val="Hyperlink"/>
+            <w:rFonts w:ascii="Times New Roman" w:hAnsi="Times New Roman" w:cs="Times New Roman"/>
+            <w:sz w:val="24"/>
+            <w:szCs w:val="24"/>
+          </w:rPr>
+          <w:t xml:space="preserve">Python GUI Programming </w:t>
+        </w:r>
+        <w:proofErr w:type="gramStart"/>
+        <w:r>
+          <w:rPr>
+            <w:rStyle w:val="Hyperlink"/>
+            <w:rFonts w:ascii="Times New Roman" w:hAnsi="Times New Roman" w:cs="Times New Roman"/>
+            <w:sz w:val="24"/>
+            <w:szCs w:val="24"/>
+          </w:rPr>
+          <w:t>With</w:t>
+        </w:r>
+        <w:proofErr w:type="gramEnd"/>
+        <w:r>
+          <w:rPr>
+            <w:rStyle w:val="Hyperlink"/>
+            <w:rFonts w:ascii="Times New Roman" w:hAnsi="Times New Roman" w:cs="Times New Roman"/>
+            <w:sz w:val="24"/>
+            <w:szCs w:val="24"/>
+          </w:rPr>
+          <w:t xml:space="preserve"> </w:t>
+        </w:r>
+        <w:proofErr w:type="spellStart"/>
+        <w:r>
+          <w:rPr>
+            <w:rStyle w:val="Hyperlink"/>
+            <w:rFonts w:ascii="Times New Roman" w:hAnsi="Times New Roman" w:cs="Times New Roman"/>
+            <w:sz w:val="24"/>
+            <w:szCs w:val="24"/>
+          </w:rPr>
+          <w:t>Tkinter</w:t>
+        </w:r>
+        <w:proofErr w:type="spellEnd"/>
+      </w:hyperlink>
+    </w:p>
+    <w:p>
+      <w:pPr>
+        <w:jc w:val="center"/>
+        <w:rPr>
+          <w:rFonts w:ascii="Times New Roman" w:hAnsi="Times New Roman" w:cs="Times New Roman"/>
+          <w:sz w:val="24"/>
+          <w:szCs w:val="24"/>
+        </w:rPr>
+      </w:pPr>
     </w:p>
     <w:sectPr>
       <w:pgSz w:w="11906" w:h="16838"/>
@@ -1345,6 +1728,92 @@
 <file path=word/numbering.xml><?xml version="1.0" encoding="utf-8"?>
 <w:numbering xmlns:wpc="http://schemas.microsoft.com/office/word/2010/wordprocessingCanvas" xmlns:cx="http://schemas.microsoft.com/office/drawing/2014/chartex" xmlns:cx1="http://schemas.microsoft.com/office/drawing/2015/9/8/chartex" xmlns:cx2="http://schemas.microsoft.com/office/drawing/2015/10/21/chartex" xmlns:cx3="http://schemas.microsoft.com/office/drawing/2016/5/9/chartex" xmlns:cx4="http://schemas.microsoft.com/office/drawing/2016/5/10/chartex" xmlns:cx5="http://schemas.microsoft.com/office/drawing/2016/5/11/chartex" xmlns:cx6="http://schemas.microsoft.com/office/drawing/2016/5/12/chartex" xmlns:cx7="http://schemas.microsoft.com/office/drawing/2016/5/13/chartex" xmlns:cx8="http://schemas.microsoft.com/office/drawing/2016/5/14/chartex" xmlns:mc="http://schemas.openxmlformats.org/markup-compatibility/2006" xmlns:aink="http://schemas.microsoft.com/office/drawing/2016/ink" xmlns:am3d="http://schemas.microsoft.com/office/drawing/2017/model3d" xmlns:o="urn:schemas-microsoft-com:office:office" xmlns:oel="http://schemas.microsoft.com/office/2019/extlst" xmlns:r="http://schemas.openxmlformats.org/officeDocument/2006/relationships" xmlns:m="http://schemas.openxmlformats.org/officeDocument/2006/math" xmlns:v="urn:schemas-microsoft-com:vml" xmlns:wp14="http://schemas.microsoft.com/office/word/2010/wordprocessingDrawing" xmlns:wp="http://schemas.openxmlformats.org/drawingml/2006/wordprocessingDrawing" xmlns:w10="urn:schemas-microsoft-com:office:word" xmlns:w="http://schemas.openxmlformats.org/wordprocessingml/2006/main" xmlns:w14="http://schemas.microsoft.com/office/word/2010/wordml" xmlns:w15="http://schemas.microsoft.com/office/word/2012/wordml" xmlns:w16cex="http://schemas.microsoft.com/office/word/2018/wordml/cex" xmlns:w16cid="http://schemas.microsoft.com/office/word/2016/wordml/cid" xmlns:w16="http://schemas.microsoft.com/office/word/2018/wordml" xmlns:w16sdtdh="http://schemas.microsoft.com/office/word/2020/wordml/sdtdatahash" xmlns:w16se="http://schemas.microsoft.com/office/word/2015/wordml/symex" xmlns:wpg="http://schemas.microsoft.com/office/word/2010/wordprocessingGroup" xmlns:wpi="http://schemas.microsoft.com/office/word/2010/wordprocessingInk" xmlns:wne="http://schemas.microsoft.com/office/word/2006/wordml" xmlns:wps="http://schemas.microsoft.com/office/word/2010/wordprocessingShape" mc:Ignorable="w14 w15 w16se w16cid w16 w16cex w16sdtdh wp14">
   <w:abstractNum w:abstractNumId="0" w15:restartNumberingAfterBreak="0">
+    <w:nsid w:val="126732E0"/>
+    <w:multiLevelType w:val="hybridMultilevel"/>
+    <w:tmpl w:val="E578BE1C"/>
+    <w:lvl w:ilvl="0" w:tplc="0409000F">
+      <w:start w:val="1"/>
+      <w:numFmt w:val="decimal"/>
+      <w:lvlText w:val="%1."/>
+      <w:lvlJc w:val="left"/>
+      <w:pPr>
+        <w:ind w:left="720" w:hanging="360"/>
+      </w:pPr>
+    </w:lvl>
+    <w:lvl w:ilvl="1" w:tplc="04090019" w:tentative="1">
+      <w:start w:val="1"/>
+      <w:numFmt w:val="lowerLetter"/>
+      <w:lvlText w:val="%2."/>
+      <w:lvlJc w:val="left"/>
+      <w:pPr>
+        <w:ind w:left="1440" w:hanging="360"/>
+      </w:pPr>
+    </w:lvl>
+    <w:lvl w:ilvl="2" w:tplc="0409001B" w:tentative="1">
+      <w:start w:val="1"/>
+      <w:numFmt w:val="lowerRoman"/>
+      <w:lvlText w:val="%3."/>
+      <w:lvlJc w:val="right"/>
+      <w:pPr>
+        <w:ind w:left="2160" w:hanging="180"/>
+      </w:pPr>
+    </w:lvl>
+    <w:lvl w:ilvl="3" w:tplc="0409000F" w:tentative="1">
+      <w:start w:val="1"/>
+      <w:numFmt w:val="decimal"/>
+      <w:lvlText w:val="%4."/>
+      <w:lvlJc w:val="left"/>
+      <w:pPr>
+        <w:ind w:left="2880" w:hanging="360"/>
+      </w:pPr>
+    </w:lvl>
+    <w:lvl w:ilvl="4" w:tplc="04090019" w:tentative="1">
+      <w:start w:val="1"/>
+      <w:numFmt w:val="lowerLetter"/>
+      <w:lvlText w:val="%5."/>
+      <w:lvlJc w:val="left"/>
+      <w:pPr>
+        <w:ind w:left="3600" w:hanging="360"/>
+      </w:pPr>
+    </w:lvl>
+    <w:lvl w:ilvl="5" w:tplc="0409001B" w:tentative="1">
+      <w:start w:val="1"/>
+      <w:numFmt w:val="lowerRoman"/>
+      <w:lvlText w:val="%6."/>
+      <w:lvlJc w:val="right"/>
+      <w:pPr>
+        <w:ind w:left="4320" w:hanging="180"/>
+      </w:pPr>
+    </w:lvl>
+    <w:lvl w:ilvl="6" w:tplc="0409000F" w:tentative="1">
+      <w:start w:val="1"/>
+      <w:numFmt w:val="decimal"/>
+      <w:lvlText w:val="%7."/>
+      <w:lvlJc w:val="left"/>
+      <w:pPr>
+        <w:ind w:left="5040" w:hanging="360"/>
+      </w:pPr>
+    </w:lvl>
+    <w:lvl w:ilvl="7" w:tplc="04090019" w:tentative="1">
+      <w:start w:val="1"/>
+      <w:numFmt w:val="lowerLetter"/>
+      <w:lvlText w:val="%8."/>
+      <w:lvlJc w:val="left"/>
+      <w:pPr>
+        <w:ind w:left="5760" w:hanging="360"/>
+      </w:pPr>
+    </w:lvl>
+    <w:lvl w:ilvl="8" w:tplc="0409001B" w:tentative="1">
+      <w:start w:val="1"/>
+      <w:numFmt w:val="lowerRoman"/>
+      <w:lvlText w:val="%9."/>
+      <w:lvlJc w:val="right"/>
+      <w:pPr>
+        <w:ind w:left="6480" w:hanging="180"/>
+      </w:pPr>
+    </w:lvl>
+  </w:abstractNum>
+  <w:abstractNum w:abstractNumId="1" w15:restartNumberingAfterBreak="0">
     <w:nsid w:val="151B6328"/>
     <w:multiLevelType w:val="hybridMultilevel"/>
     <w:tmpl w:val="EDEC3894"/>
@@ -1433,7 +1902,7 @@
       </w:pPr>
     </w:lvl>
   </w:abstractNum>
-  <w:abstractNum w:abstractNumId="1" w15:restartNumberingAfterBreak="0">
+  <w:abstractNum w:abstractNumId="2" w15:restartNumberingAfterBreak="0">
     <w:nsid w:val="163945A1"/>
     <w:multiLevelType w:val="hybridMultilevel"/>
     <w:tmpl w:val="3460C434"/>
@@ -1546,7 +2015,7 @@
       </w:rPr>
     </w:lvl>
   </w:abstractNum>
-  <w:abstractNum w:abstractNumId="2" w15:restartNumberingAfterBreak="0">
+  <w:abstractNum w:abstractNumId="3" w15:restartNumberingAfterBreak="0">
     <w:nsid w:val="581E3965"/>
     <w:multiLevelType w:val="multilevel"/>
     <w:tmpl w:val="37E814AE"/>
@@ -1695,7 +2164,124 @@
       </w:rPr>
     </w:lvl>
   </w:abstractNum>
-  <w:abstractNum w:abstractNumId="3" w15:restartNumberingAfterBreak="0">
+  <w:abstractNum w:abstractNumId="4" w15:restartNumberingAfterBreak="0">
+    <w:nsid w:val="64A84FF6"/>
+    <w:multiLevelType w:val="multilevel"/>
+    <w:tmpl w:val="A90EF30C"/>
+    <w:lvl w:ilvl="0">
+      <w:start w:val="1"/>
+      <w:numFmt w:val="decimal"/>
+      <w:lvlText w:val="%1."/>
+      <w:lvlJc w:val="left"/>
+      <w:pPr>
+        <w:tabs>
+          <w:tab w:val="num" w:pos="720"/>
+        </w:tabs>
+        <w:ind w:left="720" w:hanging="360"/>
+      </w:pPr>
+    </w:lvl>
+    <w:lvl w:ilvl="1">
+      <w:start w:val="1"/>
+      <w:numFmt w:val="bullet"/>
+      <w:lvlText w:val=""/>
+      <w:lvlJc w:val="left"/>
+      <w:pPr>
+        <w:tabs>
+          <w:tab w:val="num" w:pos="1440"/>
+        </w:tabs>
+        <w:ind w:left="1440" w:hanging="360"/>
+      </w:pPr>
+      <w:rPr>
+        <w:rFonts w:ascii="Symbol" w:hAnsi="Symbol" w:hint="default"/>
+        <w:sz w:val="20"/>
+      </w:rPr>
+    </w:lvl>
+    <w:lvl w:ilvl="2" w:tentative="1">
+      <w:start w:val="1"/>
+      <w:numFmt w:val="decimal"/>
+      <w:lvlText w:val="%3."/>
+      <w:lvlJc w:val="left"/>
+      <w:pPr>
+        <w:tabs>
+          <w:tab w:val="num" w:pos="2160"/>
+        </w:tabs>
+        <w:ind w:left="2160" w:hanging="360"/>
+      </w:pPr>
+    </w:lvl>
+    <w:lvl w:ilvl="3" w:tentative="1">
+      <w:start w:val="1"/>
+      <w:numFmt w:val="decimal"/>
+      <w:lvlText w:val="%4."/>
+      <w:lvlJc w:val="left"/>
+      <w:pPr>
+        <w:tabs>
+          <w:tab w:val="num" w:pos="2880"/>
+        </w:tabs>
+        <w:ind w:left="2880" w:hanging="360"/>
+      </w:pPr>
+    </w:lvl>
+    <w:lvl w:ilvl="4" w:tentative="1">
+      <w:start w:val="1"/>
+      <w:numFmt w:val="decimal"/>
+      <w:lvlText w:val="%5."/>
+      <w:lvlJc w:val="left"/>
+      <w:pPr>
+        <w:tabs>
+          <w:tab w:val="num" w:pos="3600"/>
+        </w:tabs>
+        <w:ind w:left="3600" w:hanging="360"/>
+      </w:pPr>
+    </w:lvl>
+    <w:lvl w:ilvl="5" w:tentative="1">
+      <w:start w:val="1"/>
+      <w:numFmt w:val="decimal"/>
+      <w:lvlText w:val="%6."/>
+      <w:lvlJc w:val="left"/>
+      <w:pPr>
+        <w:tabs>
+          <w:tab w:val="num" w:pos="4320"/>
+        </w:tabs>
+        <w:ind w:left="4320" w:hanging="360"/>
+      </w:pPr>
+    </w:lvl>
+    <w:lvl w:ilvl="6" w:tentative="1">
+      <w:start w:val="1"/>
+      <w:numFmt w:val="decimal"/>
+      <w:lvlText w:val="%7."/>
+      <w:lvlJc w:val="left"/>
+      <w:pPr>
+        <w:tabs>
+          <w:tab w:val="num" w:pos="5040"/>
+        </w:tabs>
+        <w:ind w:left="5040" w:hanging="360"/>
+      </w:pPr>
+    </w:lvl>
+    <w:lvl w:ilvl="7" w:tentative="1">
+      <w:start w:val="1"/>
+      <w:numFmt w:val="decimal"/>
+      <w:lvlText w:val="%8."/>
+      <w:lvlJc w:val="left"/>
+      <w:pPr>
+        <w:tabs>
+          <w:tab w:val="num" w:pos="5760"/>
+        </w:tabs>
+        <w:ind w:left="5760" w:hanging="360"/>
+      </w:pPr>
+    </w:lvl>
+    <w:lvl w:ilvl="8" w:tentative="1">
+      <w:start w:val="1"/>
+      <w:numFmt w:val="decimal"/>
+      <w:lvlText w:val="%9."/>
+      <w:lvlJc w:val="left"/>
+      <w:pPr>
+        <w:tabs>
+          <w:tab w:val="num" w:pos="6480"/>
+        </w:tabs>
+        <w:ind w:left="6480" w:hanging="360"/>
+      </w:pPr>
+    </w:lvl>
+  </w:abstractNum>
+  <w:abstractNum w:abstractNumId="5" w15:restartNumberingAfterBreak="0">
     <w:nsid w:val="75F62E4D"/>
     <w:multiLevelType w:val="multilevel"/>
     <w:tmpl w:val="F3D2515C"/>
@@ -1809,15 +2395,21 @@
     </w:lvl>
   </w:abstractNum>
   <w:num w:numId="1" w16cid:durableId="1850288037">
+    <w:abstractNumId w:val="3"/>
+  </w:num>
+  <w:num w:numId="2" w16cid:durableId="1577737749">
     <w:abstractNumId w:val="2"/>
   </w:num>
-  <w:num w:numId="2" w16cid:durableId="1577737749">
+  <w:num w:numId="3" w16cid:durableId="1617559813">
+    <w:abstractNumId w:val="5"/>
+  </w:num>
+  <w:num w:numId="4" w16cid:durableId="765004856">
     <w:abstractNumId w:val="1"/>
   </w:num>
-  <w:num w:numId="3" w16cid:durableId="1617559813">
-    <w:abstractNumId w:val="3"/>
+  <w:num w:numId="5" w16cid:durableId="1548687216">
+    <w:abstractNumId w:val="4"/>
   </w:num>
-  <w:num w:numId="4" w16cid:durableId="765004856">
+  <w:num w:numId="6" w16cid:durableId="1003896012">
     <w:abstractNumId w:val="0"/>
   </w:num>
 </w:numbering>
@@ -2291,6 +2883,17 @@
       <w:bCs/>
     </w:rPr>
   </w:style>
+  <w:style w:type="character" w:styleId="Hyperlink">
+    <w:name w:val="Hyperlink"/>
+    <w:basedOn w:val="DefaultParagraphFont"/>
+    <w:uiPriority w:val="99"/>
+    <w:unhideWhenUsed/>
+    <w:rsid w:val="000D4C35"/>
+    <w:rPr>
+      <w:color w:val="0000FF"/>
+      <w:u w:val="single"/>
+    </w:rPr>
+  </w:style>
 </w:styles>
 </file>
 
